--- a/实验报告/2022212891-庞宇豪-7.docx
+++ b/实验报告/2022212891-庞宇豪-7.docx
@@ -628,7 +628,7 @@
         <w:tblLook w:val="04A0" w:firstRow="1" w:lastRow="0" w:firstColumn="1" w:lastColumn="0" w:noHBand="0" w:noVBand="1"/>
       </w:tblPr>
       <w:tblGrid>
-        <w:gridCol w:w="8522"/>
+        <w:gridCol w:w="10086"/>
       </w:tblGrid>
       <w:tr>
         <w:trPr>
@@ -678,28 +678,112 @@
                 <w:shd w:val="clear" w:color="auto" w:fill="FFFFFF"/>
               </w:rPr>
               <w:br/>
-              <w:t>理解基于redis stream实现消息队列的原理。</w:t>
-            </w:r>
+              <w:t>理解基于</w:t>
+            </w:r>
+            <w:proofErr w:type="spellStart"/>
             <w:r>
               <w:rPr>
                 <w:shd w:val="clear" w:color="auto" w:fill="FFFFFF"/>
               </w:rPr>
+              <w:t>redis</w:t>
+            </w:r>
+            <w:proofErr w:type="spellEnd"/>
+            <w:r>
+              <w:rPr>
+                <w:shd w:val="clear" w:color="auto" w:fill="FFFFFF"/>
+              </w:rPr>
+              <w:t xml:space="preserve"> stream实现消息队列的原理。</w:t>
+            </w:r>
+            <w:r>
+              <w:rPr>
+                <w:shd w:val="clear" w:color="auto" w:fill="FFFFFF"/>
+              </w:rPr>
               <w:br/>
-              <w:t>理解redis stream中消费组/消费者/消息状态/消息确认等基本概念。</w:t>
-            </w:r>
+              <w:t>理解</w:t>
+            </w:r>
+            <w:proofErr w:type="spellStart"/>
             <w:r>
               <w:rPr>
                 <w:shd w:val="clear" w:color="auto" w:fill="FFFFFF"/>
               </w:rPr>
+              <w:t>redis</w:t>
+            </w:r>
+            <w:proofErr w:type="spellEnd"/>
+            <w:r>
+              <w:rPr>
+                <w:shd w:val="clear" w:color="auto" w:fill="FFFFFF"/>
+              </w:rPr>
+              <w:t xml:space="preserve"> stream中</w:t>
+            </w:r>
+            <w:proofErr w:type="gramStart"/>
+            <w:r>
+              <w:rPr>
+                <w:shd w:val="clear" w:color="auto" w:fill="FFFFFF"/>
+              </w:rPr>
+              <w:t>消费组</w:t>
+            </w:r>
+            <w:proofErr w:type="gramEnd"/>
+            <w:r>
+              <w:rPr>
+                <w:shd w:val="clear" w:color="auto" w:fill="FFFFFF"/>
+              </w:rPr>
+              <w:t>/消费者/消息状态/消息确认等基本概念。</w:t>
+            </w:r>
+            <w:r>
+              <w:rPr>
+                <w:shd w:val="clear" w:color="auto" w:fill="FFFFFF"/>
+              </w:rPr>
               <w:br/>
-              <w:t>理解ULID分布式主键算法。 掌握spring-data-redis框架的基本使用方法。</w:t>
-            </w:r>
+              <w:t>理解ULID分布式主键算法。 掌握spring-data-</w:t>
+            </w:r>
+            <w:proofErr w:type="spellStart"/>
             <w:r>
               <w:rPr>
                 <w:shd w:val="clear" w:color="auto" w:fill="FFFFFF"/>
               </w:rPr>
+              <w:t>redis</w:t>
+            </w:r>
+            <w:proofErr w:type="spellEnd"/>
+            <w:r>
+              <w:rPr>
+                <w:shd w:val="clear" w:color="auto" w:fill="FFFFFF"/>
+              </w:rPr>
+              <w:t>框架的基本使用方法。</w:t>
+            </w:r>
+            <w:r>
+              <w:rPr>
+                <w:shd w:val="clear" w:color="auto" w:fill="FFFFFF"/>
+              </w:rPr>
               <w:br/>
-              <w:t>掌握基于redis的消息监听器的声明配置方法。 掌握创建消息容器/消息消费者等对象的声明配置方法。</w:t>
+              <w:t>掌握基于</w:t>
+            </w:r>
+            <w:proofErr w:type="spellStart"/>
+            <w:r>
+              <w:rPr>
+                <w:shd w:val="clear" w:color="auto" w:fill="FFFFFF"/>
+              </w:rPr>
+              <w:t>redis</w:t>
+            </w:r>
+            <w:proofErr w:type="spellEnd"/>
+            <w:r>
+              <w:rPr>
+                <w:shd w:val="clear" w:color="auto" w:fill="FFFFFF"/>
+              </w:rPr>
+              <w:t>的消息监听器的声明配置方法。 掌握创建消息容器/消息消费者</w:t>
+            </w:r>
+            <w:proofErr w:type="gramStart"/>
+            <w:r>
+              <w:rPr>
+                <w:shd w:val="clear" w:color="auto" w:fill="FFFFFF"/>
+              </w:rPr>
+              <w:t>等对象</w:t>
+            </w:r>
+            <w:proofErr w:type="gramEnd"/>
+            <w:r>
+              <w:rPr>
+                <w:shd w:val="clear" w:color="auto" w:fill="FFFFFF"/>
+              </w:rPr>
+              <w:t>的声明配置方法。</w:t>
             </w:r>
             <w:r>
               <w:rPr>
@@ -773,12 +857,14 @@
             <w:r>
               <w:br/>
             </w:r>
+            <w:proofErr w:type="spellStart"/>
             <w:r>
               <w:rPr>
                 <w:rFonts w:hint="eastAsia"/>
               </w:rPr>
               <w:t>SpringBoot</w:t>
             </w:r>
+            <w:proofErr w:type="spellEnd"/>
             <w:r>
               <w:br/>
             </w:r>
@@ -834,11 +920,6 @@
             </w:pPr>
           </w:p>
           <w:p>
-            <w:pPr>
-              <w:rPr>
-                <w:rFonts w:hint="eastAsia"/>
-              </w:rPr>
-            </w:pPr>
             <w:r>
               <w:t>基于上一实验内容。</w:t>
             </w:r>
@@ -846,53 +927,373 @@
               <w:br/>
               <w:t>编写ULID分布式主键生成组件，单元测试。</w:t>
             </w:r>
+          </w:p>
+          <w:p>
+            <w:pPr>
+              <w:rPr>
+                <w:noProof/>
+              </w:rPr>
+            </w:pPr>
+            <w:r>
+              <w:rPr>
+                <w:noProof/>
+              </w:rPr>
+              <w:pict w14:anchorId="046BA404">
+                <v:shapetype id="_x0000_t75" coordsize="21600,21600" o:spt="75" o:preferrelative="t" path="m@4@5l@4@11@9@11@9@5xe" filled="f" stroked="f">
+                  <v:stroke joinstyle="miter"/>
+                  <v:formulas>
+                    <v:f eqn="if lineDrawn pixelLineWidth 0"/>
+                    <v:f eqn="sum @0 1 0"/>
+                    <v:f eqn="sum 0 0 @1"/>
+                    <v:f eqn="prod @2 1 2"/>
+                    <v:f eqn="prod @3 21600 pixelWidth"/>
+                    <v:f eqn="prod @3 21600 pixelHeight"/>
+                    <v:f eqn="sum @0 0 1"/>
+                    <v:f eqn="prod @6 1 2"/>
+                    <v:f eqn="prod @7 21600 pixelWidth"/>
+                    <v:f eqn="sum @8 21600 0"/>
+                    <v:f eqn="prod @7 21600 pixelHeight"/>
+                    <v:f eqn="sum @10 21600 0"/>
+                  </v:formulas>
+                  <v:path o:extrusionok="f" gradientshapeok="t" o:connecttype="rect"/>
+                  <o:lock v:ext="edit" aspectratio="t"/>
+                </v:shapetype>
+                <v:shape id="图片 1" o:spid="_x0000_i1040" type="#_x0000_t75" style="width:337.7pt;height:253.7pt;visibility:visible;mso-wrap-style:square">
+                  <v:imagedata r:id="rId7" o:title=""/>
+                </v:shape>
+              </w:pict>
+            </w:r>
+          </w:p>
+          <w:p>
             <w:r>
               <w:br/>
-              <w:t>编写DTO类Item，包含ID，抢购商品数量，redis key前缀。</w:t>
+            </w:r>
+            <w:r>
+              <w:lastRenderedPageBreak/>
+              <w:t>编写DTO类Item，包含ID，抢购商品数量，</w:t>
+            </w:r>
+            <w:proofErr w:type="spellStart"/>
+            <w:r>
+              <w:t>redis</w:t>
+            </w:r>
+            <w:proofErr w:type="spellEnd"/>
+            <w:r>
+              <w:t xml:space="preserve"> key前缀。</w:t>
+            </w:r>
+          </w:p>
+          <w:p>
+            <w:r>
+              <w:rPr>
+                <w:noProof/>
+              </w:rPr>
+              <w:pict w14:anchorId="097A81FE">
+                <v:shape id="_x0000_i1042" type="#_x0000_t75" style="width:398.15pt;height:231pt;visibility:visible;mso-wrap-style:square">
+                  <v:imagedata r:id="rId8" o:title=""/>
+                </v:shape>
+              </w:pict>
             </w:r>
             <w:r>
               <w:br/>
-              <w:t>编写DTO类Order，包含订单ID/商品ID/用户ID属性，以及redis key前缀/订单消息队列名称/消息组等名称常量。</w:t>
-            </w:r>
-          </w:p>
-          <w:p>
-            <w:pPr>
-              <w:rPr>
-                <w:rFonts w:hint="eastAsia"/>
-              </w:rPr>
-            </w:pPr>
-            <w:r>
-              <w:t>编写业务组件，实现将抢购商品添加至redis服务器业务逻辑，单元测试。</w:t>
+              <w:t>编写DTO类Order，包含订单ID/商品ID/用户ID属性，以及</w:t>
+            </w:r>
+            <w:proofErr w:type="spellStart"/>
+            <w:r>
+              <w:t>redis</w:t>
+            </w:r>
+            <w:proofErr w:type="spellEnd"/>
+            <w:r>
+              <w:t xml:space="preserve"> key前缀/订单消息队列名称/消息组等名称常量。</w:t>
+            </w:r>
+          </w:p>
+          <w:p>
+            <w:pPr>
+              <w:rPr>
+                <w:rFonts w:hint="eastAsia"/>
+              </w:rPr>
+            </w:pPr>
+            <w:r>
+              <w:rPr>
+                <w:noProof/>
+              </w:rPr>
+              <w:pict w14:anchorId="4ED534B9">
+                <v:shape id="_x0000_i1056" type="#_x0000_t75" style="width:395.15pt;height:285pt;visibility:visible;mso-wrap-style:square">
+                  <v:imagedata r:id="rId9" o:title=""/>
+                </v:shape>
+              </w:pict>
+            </w:r>
+          </w:p>
+          <w:p>
+            <w:r>
+              <w:t>编写业务组件，实现将抢购商品添加至</w:t>
+            </w:r>
+            <w:proofErr w:type="spellStart"/>
+            <w:r>
+              <w:t>redis</w:t>
+            </w:r>
+            <w:proofErr w:type="spellEnd"/>
+            <w:r>
+              <w:t>服务器业务逻辑，单元测试。</w:t>
+            </w:r>
+          </w:p>
+          <w:p>
+            <w:pPr>
+              <w:rPr>
+                <w:noProof/>
+              </w:rPr>
+            </w:pPr>
+            <w:r>
+              <w:rPr>
+                <w:noProof/>
+              </w:rPr>
+              <w:lastRenderedPageBreak/>
+              <w:pict w14:anchorId="0FC91892">
+                <v:shape id="_x0000_i1045" type="#_x0000_t75" style="width:402.85pt;height:214.7pt;visibility:visible;mso-wrap-style:square">
+                  <v:imagedata r:id="rId10" o:title=""/>
+                </v:shape>
+              </w:pict>
+            </w:r>
+          </w:p>
+          <w:p>
+            <w:pPr>
+              <w:rPr>
+                <w:noProof/>
+              </w:rPr>
+            </w:pPr>
+            <w:r>
+              <w:rPr>
+                <w:noProof/>
+              </w:rPr>
+              <w:pict w14:anchorId="4C536EA3">
+                <v:shape id="_x0000_i1049" type="#_x0000_t75" style="width:379.7pt;height:197.15pt;visibility:visible;mso-wrap-style:square">
+                  <v:imagedata r:id="rId11" o:title=""/>
+                </v:shape>
+              </w:pict>
+            </w:r>
+          </w:p>
+          <w:p>
+            <w:r>
+              <w:rPr>
+                <w:noProof/>
+              </w:rPr>
+              <w:pict w14:anchorId="148C062E">
+                <v:shape id="_x0000_i1054" type="#_x0000_t75" style="width:263.55pt;height:136.3pt;visibility:visible;mso-wrap-style:square">
+                  <v:imagedata r:id="rId12" o:title=""/>
+                </v:shape>
+              </w:pict>
             </w:r>
             <w:r>
               <w:br/>
-              <w:t>编写lua脚本，实现针对指定商品的抢购逻辑函数。</w:t>
+              <w:t>编写</w:t>
+            </w:r>
+            <w:proofErr w:type="spellStart"/>
+            <w:r>
+              <w:t>lua</w:t>
+            </w:r>
+            <w:proofErr w:type="spellEnd"/>
+            <w:r>
+              <w:t>脚本，实现针对指定商品的抢购逻辑函数。</w:t>
+            </w:r>
+          </w:p>
+          <w:p>
+            <w:r>
+              <w:rPr>
+                <w:noProof/>
+              </w:rPr>
+              <w:lastRenderedPageBreak/>
+              <w:pict w14:anchorId="463CA8FB">
+                <v:shape id="_x0000_i1069" type="#_x0000_t75" style="width:372.45pt;height:198.85pt;visibility:visible;mso-wrap-style:square">
+                  <v:imagedata r:id="rId13" o:title=""/>
+                </v:shape>
+              </w:pict>
             </w:r>
             <w:r>
               <w:br/>
-              <w:t>添加抢购业务逻辑，调用redis函数实现在高并发下商品抢购的一致性操作，在抢购成功后创建订单并存入redis，单元测试。</w:t>
-            </w:r>
-          </w:p>
-          <w:p>
-            <w:pPr>
-              <w:rPr>
-                <w:rFonts w:hint="eastAsia"/>
-              </w:rPr>
-            </w:pPr>
-            <w:r>
-              <w:t>编写应用启动监听器，在redis stream注册消息消费组及消费组等，必须在应用启动时确保redis stream已经存在，否则发送/监听消息会异常。</w:t>
+              <w:t>添加抢购业务逻辑，调用</w:t>
+            </w:r>
+            <w:proofErr w:type="spellStart"/>
+            <w:r>
+              <w:t>redis</w:t>
+            </w:r>
+            <w:proofErr w:type="spellEnd"/>
+            <w:r>
+              <w:t>函数实现在高并发下商品抢购的一致性操作，在抢购成功后创建订单并存入</w:t>
+            </w:r>
+            <w:proofErr w:type="spellStart"/>
+            <w:r>
+              <w:t>redis</w:t>
+            </w:r>
+            <w:proofErr w:type="spellEnd"/>
+            <w:r>
+              <w:t>，单元测试。</w:t>
+            </w:r>
+          </w:p>
+          <w:p>
+            <w:pPr>
+              <w:rPr>
+                <w:noProof/>
+              </w:rPr>
+            </w:pPr>
+            <w:r>
+              <w:rPr>
+                <w:noProof/>
+              </w:rPr>
+              <w:pict w14:anchorId="622689B4">
+                <v:shape id="_x0000_i1071" type="#_x0000_t75" style="width:386.15pt;height:321.85pt;visibility:visible;mso-wrap-style:square">
+                  <v:imagedata r:id="rId14" o:title=""/>
+                </v:shape>
+              </w:pict>
+            </w:r>
+          </w:p>
+          <w:p>
+            <w:pPr>
+              <w:rPr>
+                <w:rFonts w:hint="eastAsia"/>
+              </w:rPr>
+            </w:pPr>
+            <w:r>
+              <w:rPr>
+                <w:noProof/>
+              </w:rPr>
+              <w:lastRenderedPageBreak/>
+              <w:pict w14:anchorId="5B2A1CCA">
+                <v:shape id="_x0000_i1073" type="#_x0000_t75" style="width:460.3pt;height:196.7pt;visibility:visible;mso-wrap-style:square">
+                  <v:imagedata r:id="rId15" o:title=""/>
+                </v:shape>
+              </w:pict>
+            </w:r>
+          </w:p>
+          <w:p>
+            <w:r>
+              <w:rPr>
+                <w:noProof/>
+              </w:rPr>
+              <w:pict w14:anchorId="6E625FF3">
+                <v:shape id="_x0000_i1083" type="#_x0000_t75" style="width:471.45pt;height:196.3pt;visibility:visible;mso-wrap-style:square">
+                  <v:imagedata r:id="rId16" o:title=""/>
+                </v:shape>
+              </w:pict>
+            </w:r>
+          </w:p>
+          <w:p>
+            <w:r>
+              <w:t>编写应用启动监听器，在</w:t>
+            </w:r>
+            <w:proofErr w:type="spellStart"/>
+            <w:r>
+              <w:t>redis</w:t>
+            </w:r>
+            <w:proofErr w:type="spellEnd"/>
+            <w:r>
+              <w:t xml:space="preserve"> stream注册消息</w:t>
+            </w:r>
+            <w:proofErr w:type="gramStart"/>
+            <w:r>
+              <w:t>消费组及消费组</w:t>
+            </w:r>
+            <w:proofErr w:type="gramEnd"/>
+            <w:r>
+              <w:t>等，必须在应用启动时确保</w:t>
+            </w:r>
+            <w:proofErr w:type="spellStart"/>
+            <w:r>
+              <w:t>redis</w:t>
+            </w:r>
+            <w:proofErr w:type="spellEnd"/>
+            <w:r>
+              <w:t xml:space="preserve"> stream已经存在，否则发送/监听消息会异常。</w:t>
+            </w:r>
+          </w:p>
+          <w:p>
+            <w:r>
+              <w:rPr>
+                <w:noProof/>
+              </w:rPr>
+              <w:lastRenderedPageBreak/>
+              <w:pict w14:anchorId="4BCBD26B">
+                <v:shape id="_x0000_i1106" type="#_x0000_t75" style="width:493.3pt;height:338.55pt;visibility:visible;mso-wrap-style:square">
+                  <v:imagedata r:id="rId17" o:title=""/>
+                </v:shape>
+              </w:pict>
             </w:r>
             <w:r>
               <w:br/>
               <w:t>编写消息监听器，确认并消费订单处理消息。</w:t>
             </w:r>
+          </w:p>
+          <w:p>
+            <w:r>
+              <w:rPr>
+                <w:noProof/>
+              </w:rPr>
+              <w:pict w14:anchorId="6856B218">
+                <v:shape id="_x0000_i1094" type="#_x0000_t75" style="width:482.55pt;height:274.3pt;visibility:visible;mso-wrap-style:square">
+                  <v:imagedata r:id="rId18" o:title=""/>
+                </v:shape>
+              </w:pict>
+            </w:r>
             <w:r>
               <w:br/>
               <w:t>编写消息监听器容器配置，绑定指定消息队列。</w:t>
             </w:r>
+          </w:p>
+          <w:p>
+            <w:pPr>
+              <w:rPr>
+                <w:noProof/>
+              </w:rPr>
+            </w:pPr>
+            <w:r>
+              <w:rPr>
+                <w:noProof/>
+              </w:rPr>
+              <w:lastRenderedPageBreak/>
+              <w:pict w14:anchorId="173F272C">
+                <v:shape id="_x0000_i1119" type="#_x0000_t75" style="width:430.7pt;height:274.7pt;visibility:visible;mso-wrap-style:square">
+                  <v:imagedata r:id="rId19" o:title=""/>
+                </v:shape>
+              </w:pict>
+            </w:r>
+          </w:p>
+          <w:p>
+            <w:r>
+              <w:rPr>
+                <w:noProof/>
+              </w:rPr>
+              <w:pict w14:anchorId="3444A434">
+                <v:shape id="_x0000_i1133" type="#_x0000_t75" style="width:388.3pt;height:200.15pt;visibility:visible;mso-wrap-style:square">
+                  <v:imagedata r:id="rId20" o:title=""/>
+                </v:shape>
+              </w:pict>
+            </w:r>
             <w:r>
               <w:br/>
-              <w:t>修改抢购业务逻辑，将订单ID以消息发送至消息队列处理。</w:t>
+              <w:t>修改抢购业务逻辑，将订单ID以消息发送</w:t>
+            </w:r>
+            <w:proofErr w:type="gramStart"/>
+            <w:r>
+              <w:t>至消息</w:t>
+            </w:r>
+            <w:proofErr w:type="gramEnd"/>
+            <w:r>
+              <w:t>队列处理。</w:t>
+            </w:r>
+          </w:p>
+          <w:p>
+            <w:pPr>
+              <w:rPr>
+                <w:rFonts w:hint="eastAsia"/>
+              </w:rPr>
+            </w:pPr>
+            <w:r>
+              <w:rPr>
+                <w:noProof/>
+              </w:rPr>
+              <w:lastRenderedPageBreak/>
+              <w:pict w14:anchorId="7BBA7987">
+                <v:shape id="_x0000_i1176" type="#_x0000_t75" style="width:376.7pt;height:292.3pt;visibility:visible;mso-wrap-style:square">
+                  <v:imagedata r:id="rId21" o:title=""/>
+                </v:shape>
+              </w:pict>
             </w:r>
           </w:p>
           <w:p>
@@ -911,13 +1312,34 @@
                 <w:rFonts w:hint="eastAsia"/>
               </w:rPr>
             </w:pPr>
-          </w:p>
-          <w:p>
-            <w:pPr>
-              <w:rPr>
-                <w:rFonts w:hint="eastAsia"/>
-              </w:rPr>
-            </w:pPr>
+            <w:r>
+              <w:rPr>
+                <w:noProof/>
+              </w:rPr>
+              <w:pict w14:anchorId="19589F35">
+                <v:shape id="_x0000_i1207" type="#_x0000_t75" style="width:411pt;height:251.15pt;visibility:visible;mso-wrap-style:square">
+                  <v:imagedata r:id="rId22" o:title=""/>
+                </v:shape>
+              </w:pict>
+            </w:r>
+          </w:p>
+          <w:p>
+            <w:pPr>
+              <w:rPr>
+                <w:rFonts w:hint="eastAsia"/>
+              </w:rPr>
+            </w:pPr>
+            <w:r>
+              <w:rPr>
+                <w:noProof/>
+              </w:rPr>
+              <w:lastRenderedPageBreak/>
+              <w:pict w14:anchorId="002D5412">
+                <v:shape id="_x0000_i1240" type="#_x0000_t75" style="width:382.3pt;height:229.3pt;visibility:visible;mso-wrap-style:square">
+                  <v:imagedata r:id="rId23" o:title=""/>
+                </v:shape>
+              </w:pict>
+            </w:r>
           </w:p>
           <w:p>
             <w:pPr>
@@ -1186,7 +1608,7 @@
       </w:pPr>
     </w:p>
     <w:sectPr>
-      <w:headerReference w:type="default" r:id="rId7"/>
+      <w:headerReference w:type="default" r:id="rId24"/>
       <w:pgSz w:w="11906" w:h="16838"/>
       <w:pgMar w:top="1440" w:right="1800" w:bottom="1440" w:left="1800" w:header="851" w:footer="992" w:gutter="0"/>
       <w:cols w:space="720"/>
